--- a/github.docx
+++ b/github.docx
@@ -16,6 +16,20 @@
       <w:r>
         <w:t>Gabriel pislar</w:t>
       </w:r>
+    </w:p>
+    <w:p/>
+    <w:p>
+      <w:r>
+        <w:t xml:space="preserve">Git repository </w:t>
+      </w:r>
+      <w:hyperlink r:id="rId5" w:history="1">
+        <w:r>
+          <w:rPr>
+            <w:rStyle w:val="Hyperlink"/>
+          </w:rPr>
+          <w:t>https://github.com/gp437/cw2-app-pwa-rest-api-git</w:t>
+        </w:r>
+      </w:hyperlink>
       <w:bookmarkStart w:id="0" w:name="_GoBack"/>
       <w:bookmarkEnd w:id="0"/>
     </w:p>
